--- a/++Templated Entries/LAURA ONLY ACCESS COMPLETED/VISUAL ARTS/++Edited/Braque, Georges (Bezverkhny) EA.docx
+++ b/++Templated Entries/LAURA ONLY ACCESS COMPLETED/VISUAL ARTS/++Edited/Braque, Georges (Bezverkhny) EA.docx
@@ -66,6 +66,7 @@
               <w:listItem w:displayText="Prof." w:value="Prof."/>
             </w:dropDownList>
           </w:sdtPr>
+          <w:sdtEndPr/>
           <w:sdtContent>
             <w:tc>
               <w:tcPr>
@@ -101,6 +102,7 @@
             </w:placeholder>
             <w:text/>
           </w:sdtPr>
+          <w:sdtEndPr/>
           <w:sdtContent>
             <w:tc>
               <w:tcPr>
@@ -137,6 +139,7 @@
             <w:showingPlcHdr/>
             <w:text/>
           </w:sdtPr>
+          <w:sdtEndPr/>
           <w:sdtContent>
             <w:tc>
               <w:tcPr>
@@ -173,6 +176,7 @@
             </w:placeholder>
             <w:text/>
           </w:sdtPr>
+          <w:sdtEndPr/>
           <w:sdtContent>
             <w:tc>
               <w:tcPr>
@@ -225,6 +229,7 @@
             </w:placeholder>
             <w:showingPlcHdr/>
           </w:sdtPr>
+          <w:sdtEndPr/>
           <w:sdtContent>
             <w:tc>
               <w:tcPr>
@@ -273,6 +278,7 @@
             </w:placeholder>
             <w:text/>
           </w:sdtPr>
+          <w:sdtEndPr/>
           <w:sdtContent>
             <w:tc>
               <w:tcPr>
@@ -280,13 +286,8 @@
                 <w:gridSpan w:val="4"/>
               </w:tcPr>
               <w:p>
-                <w:proofErr w:type="spellStart"/>
                 <w:r>
-                  <w:t>Courtauld</w:t>
-                </w:r>
-                <w:proofErr w:type="spellEnd"/>
-                <w:r>
-                  <w:t xml:space="preserve"> Institute of Art</w:t>
+                  <w:t>Courtauld Institute of Art</w:t>
                 </w:r>
               </w:p>
             </w:tc>
@@ -351,6 +352,7 @@
             </w:placeholder>
             <w:text/>
           </w:sdtPr>
+          <w:sdtEndPr/>
           <w:sdtContent>
             <w:tc>
               <w:tcPr>
@@ -380,6 +382,7 @@
             </w:placeholder>
             <w:showingPlcHdr/>
           </w:sdtPr>
+          <w:sdtEndPr/>
           <w:sdtContent>
             <w:tc>
               <w:tcPr>
@@ -427,6 +430,7 @@
               <w:docPart w:val="45094E7CD60BE446AF337288DA9F592E"/>
             </w:placeholder>
           </w:sdtPr>
+          <w:sdtEndPr/>
           <w:sdtContent>
             <w:tc>
               <w:tcPr>
@@ -438,39 +442,7 @@
               </w:tcPr>
               <w:p>
                 <w:r>
-                  <w:t xml:space="preserve">Georges Braque was a major French modernist painter of the twentieth century who, alongside Pablo Picasso, developed the Cubist painting technique. Upon meeting Picasso in 1907, Braque quickly shifted his attention away from the Fauvist techniques and bold, neo-Impressionist colours of his early years, towards a reduced colour palette, with an emphasis on geometry, and confrontation with the canvas picture plane of analytic Cubism. After 1912, Braque and Picasso began to experiment with synthetic Cubism and the integration of collage into their painting techniques. Braque developed the practice of </w:t>
-                </w:r>
-                <w:proofErr w:type="spellStart"/>
-                <w:r>
-                  <w:t>papier</w:t>
-                </w:r>
-                <w:proofErr w:type="spellEnd"/>
-                <w:r>
-                  <w:t xml:space="preserve"> </w:t>
-                </w:r>
-                <w:proofErr w:type="spellStart"/>
-                <w:r>
-                  <w:t>colliés</w:t>
-                </w:r>
-                <w:proofErr w:type="spellEnd"/>
-                <w:r>
-                  <w:t>, or collage-like paintings on alternative painting surfaces, such as newspaper or wood. The close friendship between Braque and Picasso ended at the start of World War I, during which Braque suffered a traumatic head injury that forced him to convalesce until 1917. Following the war, Braque reintroduced figures into his paintings; his still-</w:t>
-                </w:r>
-                <w:proofErr w:type="spellStart"/>
-                <w:r>
-                  <w:t>lifes</w:t>
-                </w:r>
-                <w:proofErr w:type="spellEnd"/>
-                <w:r>
-                  <w:t xml:space="preserve"> remain increasingly popular among collectors. During his later years, Braque experimented with lithography and printing techniques, and painted the studio he built near </w:t>
-                </w:r>
-                <w:proofErr w:type="spellStart"/>
-                <w:r>
-                  <w:t>Varengeville</w:t>
-                </w:r>
-                <w:proofErr w:type="spellEnd"/>
-                <w:r>
-                  <w:t xml:space="preserve">. His legacy as a prolific, imaginative, Cubist painter contributed to the evolution of painting during a crucial moment of modernism. </w:t>
+                  <w:t xml:space="preserve">Georges Braque was a major French modernist painter of the twentieth century who, alongside Pablo Picasso, developed the Cubist painting technique. Upon meeting Picasso in 1907, Braque quickly shifted his attention away from the Fauvist techniques and bold, neo-Impressionist colours of his early years, towards a reduced colour palette, with an emphasis on geometry, and confrontation with the canvas picture plane of analytic Cubism. After 1912, Braque and Picasso began to experiment with synthetic Cubism and the integration of collage into their painting techniques. Braque developed the practice of papier colliés, or collage-like paintings on alternative painting surfaces, such as newspaper or wood. The close friendship between Braque and Picasso ended at the start of World War I, during which Braque suffered a traumatic head injury that forced him to convalesce until 1917. Following the war, Braque reintroduced figures into his paintings; his still-lifes remain increasingly popular among collectors. During his later years, Braque experimented with lithography and printing techniques, and painted the studio he built near Varengeville. His legacy as a prolific, imaginative, Cubist painter contributed to the evolution of painting during a crucial moment of modernism. </w:t>
                 </w:r>
               </w:p>
             </w:tc>
@@ -560,23 +532,7 @@
               <w:t>asso began to experiment with s</w:t>
             </w:r>
             <w:r>
-              <w:t xml:space="preserve">ynthetic Cubism and the integration of collage into their painting techniques. Braque developed the practice of </w:t>
-            </w:r>
-            <w:proofErr w:type="spellStart"/>
-            <w:r>
-              <w:t>papier</w:t>
-            </w:r>
-            <w:proofErr w:type="spellEnd"/>
-            <w:r>
-              <w:t xml:space="preserve"> </w:t>
-            </w:r>
-            <w:proofErr w:type="spellStart"/>
-            <w:r>
-              <w:t>colliés</w:t>
-            </w:r>
-            <w:proofErr w:type="spellEnd"/>
-            <w:r>
-              <w:t>, or collage-like paintings o</w:t>
+              <w:t>ynthetic Cubism and the integration of collage into their painting techniques. Braque developed the practice of papier colliés, or collage-like paintings o</w:t>
             </w:r>
             <w:r>
               <w:t xml:space="preserve">n alternative painting surfaces, </w:t>
@@ -588,29 +544,13 @@
               <w:t>uffered a traumatic head injury that forced him to</w:t>
             </w:r>
             <w:r>
-              <w:t xml:space="preserve"> convalesce until 1917. Following the war, Braque reintroduced figures into his paintings; his still-</w:t>
-            </w:r>
-            <w:proofErr w:type="spellStart"/>
-            <w:r>
-              <w:t>lifes</w:t>
-            </w:r>
-            <w:proofErr w:type="spellEnd"/>
-            <w:r>
-              <w:t xml:space="preserve"> </w:t>
+              <w:t xml:space="preserve"> convalesce until 1917. Following the war, Braque reintroduced figures into his paintings; his still-lifes </w:t>
             </w:r>
             <w:r>
               <w:t xml:space="preserve">remain increasingly </w:t>
             </w:r>
             <w:r>
-              <w:t xml:space="preserve">popular among collectors. During his later years, Braque experimented with lithography and printing techniques, and painted the studio he built near </w:t>
-            </w:r>
-            <w:proofErr w:type="spellStart"/>
-            <w:r>
-              <w:t>Varengeville</w:t>
-            </w:r>
-            <w:proofErr w:type="spellEnd"/>
-            <w:r>
-              <w:t>. His legacy as a prolific, imaginative</w:t>
+              <w:t>popular among collectors. During his later years, Braque experimented with lithography and printing techniques, and painted the studio he built near Varengeville. His legacy as a prolific, imaginative</w:t>
             </w:r>
             <w:r>
               <w:t>,</w:t>
@@ -626,31 +566,7 @@
           </w:p>
           <w:p>
             <w:r>
-              <w:t xml:space="preserve">Born in Argenteuil, France, Braque was the son of a second-generation house painter and decorator. He learned the craft of his father and grandfather as an apprentice to the decorator M. </w:t>
-            </w:r>
-            <w:proofErr w:type="spellStart"/>
-            <w:r>
-              <w:t>Roney</w:t>
-            </w:r>
-            <w:proofErr w:type="spellEnd"/>
-            <w:r>
-              <w:t xml:space="preserve">. With a growing interest in the fine arts, Braque enrolled in evening courses at the </w:t>
-            </w:r>
-            <w:proofErr w:type="spellStart"/>
-            <w:r>
-              <w:t>École</w:t>
-            </w:r>
-            <w:proofErr w:type="spellEnd"/>
-            <w:r>
-              <w:t xml:space="preserve"> des Beaux-Arts in 1897 under M. </w:t>
-            </w:r>
-            <w:proofErr w:type="spellStart"/>
-            <w:r>
-              <w:t>Courchet</w:t>
-            </w:r>
-            <w:proofErr w:type="spellEnd"/>
-            <w:r>
-              <w:t>. Movi</w:t>
+              <w:t>Born in Argenteuil, France, Braque was the son of a second-generation house painter and decorator. He learned the craft of his father and grandfather as an apprentice to the decorator M. Roney. With a growing interest in the fine arts, Braque enrolled in evening courses at the École des Beaux-Arts in 1897 under M. Courchet. Movi</w:t>
             </w:r>
             <w:r>
               <w:t>ng to Paris in 1900, Braque prudently</w:t>
@@ -678,32 +594,11 @@
               <w:t>Braque explored a p</w:t>
             </w:r>
             <w:r>
-              <w:t xml:space="preserve">ointillist style. His friendships with artists </w:t>
-            </w:r>
-            <w:proofErr w:type="spellStart"/>
-            <w:r>
-              <w:t>Othon</w:t>
-            </w:r>
-            <w:proofErr w:type="spellEnd"/>
-            <w:r>
-              <w:t xml:space="preserve"> </w:t>
-            </w:r>
-            <w:proofErr w:type="spellStart"/>
-            <w:r>
-              <w:t>Friesz</w:t>
-            </w:r>
-            <w:proofErr w:type="spellEnd"/>
-            <w:r>
-              <w:t>, Raoul Dufy</w:t>
-            </w:r>
-            <w:r>
-              <w:t xml:space="preserve">, and Francis </w:t>
-            </w:r>
-            <w:proofErr w:type="spellStart"/>
-            <w:r>
-              <w:t>Picabia</w:t>
-            </w:r>
-            <w:proofErr w:type="spellEnd"/>
+              <w:t>ointillist style. His friendships with artists Othon Friesz, Raoul Dufy</w:t>
+            </w:r>
+            <w:r>
+              <w:t>, and Francis Picabia</w:t>
+            </w:r>
             <w:r>
               <w:t xml:space="preserve"> influenced </w:t>
             </w:r>
@@ -735,38 +630,14 @@
               <w:t>he gallery of friend and dealer</w:t>
             </w:r>
             <w:r>
-              <w:t xml:space="preserve"> Daniel-Henry </w:t>
-            </w:r>
-            <w:proofErr w:type="spellStart"/>
-            <w:r>
-              <w:t>Kahnweiler</w:t>
-            </w:r>
-            <w:proofErr w:type="spellEnd"/>
-            <w:r>
-              <w:t xml:space="preserve"> in 1906; Braque sent seven paintings to the Salon des </w:t>
-            </w:r>
-            <w:proofErr w:type="spellStart"/>
-            <w:r>
-              <w:t>Independants</w:t>
-            </w:r>
-            <w:proofErr w:type="spellEnd"/>
-            <w:r>
-              <w:t xml:space="preserve"> of 1907, all of which sold. Guillaume Apollinaire, the playwright and novelist, acquainted Braque with Picasso while the latter was painting </w:t>
+              <w:t xml:space="preserve"> Daniel-Henry Kahnweiler in 1906; Braque sent seven paintings to the Salon des Independants of 1907, all of which sold. Guillaume Apollinaire, the playwright and novelist, acquainted Braque with Picasso while the latter was painting </w:t>
             </w:r>
             <w:r>
               <w:rPr>
                 <w:i/>
               </w:rPr>
-              <w:t xml:space="preserve">Les Demoiselles </w:t>
-            </w:r>
-            <w:proofErr w:type="spellStart"/>
-            <w:r>
-              <w:rPr>
-                <w:i/>
-              </w:rPr>
-              <w:t>d’Avignon</w:t>
-            </w:r>
-            <w:proofErr w:type="spellEnd"/>
+              <w:t>Les Demoiselles d’Avignon</w:t>
+            </w:r>
             <w:r>
               <w:t>. Braque’s encounter with the painting marked a turning point in his painterly evolution toward Cubism. Braque and Picasso quickly became close friends</w:t>
             </w:r>
@@ -801,16 +672,8 @@
               <w:rPr>
                 <w:i/>
               </w:rPr>
-              <w:t xml:space="preserve">Demoiselles </w:t>
-            </w:r>
-            <w:proofErr w:type="spellStart"/>
-            <w:r>
-              <w:rPr>
-                <w:i/>
-              </w:rPr>
-              <w:t>d’Avignon</w:t>
-            </w:r>
-            <w:proofErr w:type="spellEnd"/>
+              <w:t>Demoiselles d’Avignon</w:t>
+            </w:r>
             <w:r>
               <w:t xml:space="preserve">, with </w:t>
             </w:r>
@@ -836,15 +699,7 @@
               <w:t>trompe l’oeil</w:t>
             </w:r>
             <w:r>
-              <w:t xml:space="preserve"> representations of familiar objects. As Cubism evolved, Braque and Picasso’s palettes reduced to brown or tan. Louis </w:t>
-            </w:r>
-            <w:proofErr w:type="spellStart"/>
-            <w:r>
-              <w:t>Vauxcelles</w:t>
-            </w:r>
-            <w:proofErr w:type="spellEnd"/>
-            <w:r>
-              <w:t xml:space="preserve"> referred to Braque as a </w:t>
+              <w:t xml:space="preserve"> representations of familiar objects. As Cubism evolved, Braque and Picasso’s palettes reduced to brown or tan. Louis Vauxcelles referred to Braque as a </w:t>
             </w:r>
             <w:r>
               <w:t xml:space="preserve">painter of </w:t>
@@ -862,15 +717,7 @@
               <w:t xml:space="preserve"> in his</w:t>
             </w:r>
             <w:r>
-              <w:t xml:space="preserve"> review of the </w:t>
-            </w:r>
-            <w:proofErr w:type="spellStart"/>
-            <w:r>
-              <w:t>Kahnweiler</w:t>
-            </w:r>
-            <w:proofErr w:type="spellEnd"/>
-            <w:r>
-              <w:t xml:space="preserve"> 1908 exhibition of Braque’s landscapes, giving the movement its title</w:t>
+              <w:t xml:space="preserve"> review of the Kahnweiler 1908 exhibition of Braque’s landscapes, giving the movement its title</w:t>
             </w:r>
             <w:r>
               <w:t>,</w:t>
@@ -888,23 +735,7 @@
               <w:t>,</w:t>
             </w:r>
             <w:r>
-              <w:t xml:space="preserve"> Braque began working with new media, completing engravings and incorporating collage techniques into his paintings. He developed the technique of </w:t>
-            </w:r>
-            <w:proofErr w:type="spellStart"/>
-            <w:r>
-              <w:t>papier</w:t>
-            </w:r>
-            <w:proofErr w:type="spellEnd"/>
-            <w:r>
-              <w:t xml:space="preserve"> </w:t>
-            </w:r>
-            <w:proofErr w:type="spellStart"/>
-            <w:r>
-              <w:t>collé</w:t>
-            </w:r>
-            <w:proofErr w:type="spellEnd"/>
-            <w:r>
-              <w:t>, in which he created a composite surface on which to paint by attaching wood-grain paper or newspaper to canvas or paper. Though he was yet uninterested in introducing found objects into his works, he began to depart from his monochrome compositi</w:t>
+              <w:t xml:space="preserve"> Braque began working with new media, completing engravings and incorporating collage techniques into his paintings. He developed the technique of papier collé, in which he created a composite surface on which to paint by attaching wood-grain paper or newspaper to canvas or paper. Though he was yet uninterested in introducing found objects into his works, he began to depart from his monochrome compositi</w:t>
             </w:r>
             <w:r>
               <w:t>ons by adding colo</w:t>
@@ -913,23 +744,7 @@
               <w:t>u</w:t>
             </w:r>
             <w:r>
-              <w:t xml:space="preserve">red paper to his </w:t>
-            </w:r>
-            <w:proofErr w:type="spellStart"/>
-            <w:r>
-              <w:t>papier</w:t>
-            </w:r>
-            <w:proofErr w:type="spellEnd"/>
-            <w:r>
-              <w:t xml:space="preserve"> </w:t>
-            </w:r>
-            <w:proofErr w:type="spellStart"/>
-            <w:r>
-              <w:t>collés</w:t>
-            </w:r>
-            <w:proofErr w:type="spellEnd"/>
-            <w:r>
-              <w:t xml:space="preserve">. </w:t>
+              <w:t xml:space="preserve">red paper to his papier collés. </w:t>
             </w:r>
           </w:p>
           <w:p/>
@@ -949,14 +764,12 @@
             <w:r>
               <w:t xml:space="preserve"> on illusionistic traditions. Braque reintroduced the figure to his paintings in the early 1920s. In his </w:t>
             </w:r>
-            <w:proofErr w:type="spellStart"/>
             <w:r>
               <w:rPr>
                 <w:i/>
               </w:rPr>
               <w:t>Canephori</w:t>
             </w:r>
-            <w:proofErr w:type="spellEnd"/>
             <w:r>
               <w:t xml:space="preserve"> paintings, Braque continued to engage with views and perspectives, painting basket bearers from various standpoints simultaneously. Braque</w:t>
             </w:r>
@@ -1000,16 +813,8 @@
               <w:rPr>
                 <w:i/>
               </w:rPr>
-              <w:t xml:space="preserve">Salon </w:t>
-            </w:r>
-            <w:proofErr w:type="spellStart"/>
-            <w:r>
-              <w:rPr>
-                <w:i/>
-              </w:rPr>
-              <w:t>d’Automne</w:t>
-            </w:r>
-            <w:proofErr w:type="spellEnd"/>
+              <w:t>Salon d’Automne</w:t>
+            </w:r>
             <w:r>
               <w:t xml:space="preserve">. </w:t>
             </w:r>
@@ -1051,13 +856,15 @@
               <w:t>:</w:t>
             </w:r>
           </w:p>
-          <w:p/>
+          <w:bookmarkStart w:id="0" w:name="_GoBack"/>
+          <w:bookmarkEnd w:id="0"/>
           <w:p>
             <w:sdt>
               <w:sdtPr>
                 <w:id w:val="1949968163"/>
                 <w:citation/>
               </w:sdtPr>
+              <w:sdtEndPr/>
               <w:sdtContent>
                 <w:r>
                   <w:fldChar w:fldCharType="begin"/>
@@ -1091,6 +898,7 @@
                 <w:id w:val="1170062317"/>
                 <w:citation/>
               </w:sdtPr>
+              <w:sdtEndPr/>
               <w:sdtContent>
                 <w:r>
                   <w:fldChar w:fldCharType="begin"/>
@@ -1117,16 +925,14 @@
               </w:sdtContent>
             </w:sdt>
           </w:p>
-          <w:p>
-            <w:bookmarkStart w:id="0" w:name="_GoBack"/>
-            <w:bookmarkEnd w:id="0"/>
-          </w:p>
+          <w:p/>
           <w:p>
             <w:sdt>
               <w:sdtPr>
                 <w:id w:val="-489100088"/>
                 <w:citation/>
               </w:sdtPr>
+              <w:sdtEndPr/>
               <w:sdtContent>
                 <w:r>
                   <w:fldChar w:fldCharType="begin"/>
@@ -1160,6 +966,7 @@
                 <w:id w:val="-1541198738"/>
                 <w:citation/>
               </w:sdtPr>
+              <w:sdtEndPr/>
               <w:sdtContent>
                 <w:r>
                   <w:fldChar w:fldCharType="begin"/>
@@ -1193,6 +1000,7 @@
                 <w:id w:val="-2069483974"/>
                 <w:citation/>
               </w:sdtPr>
+              <w:sdtEndPr/>
               <w:sdtContent>
                 <w:r>
                   <w:fldChar w:fldCharType="begin"/>
@@ -1231,6 +1039,7 @@
                 <w:id w:val="-1253661245"/>
                 <w:citation/>
               </w:sdtPr>
+              <w:sdtEndPr/>
               <w:sdtContent>
                 <w:r>
                   <w:fldChar w:fldCharType="begin"/>
@@ -1341,21 +1150,12 @@
       </w:rPr>
       <w:t xml:space="preserve"> – </w:t>
     </w:r>
-    <w:proofErr w:type="spellStart"/>
     <w:r>
       <w:rPr>
         <w:i/>
         <w:color w:val="7F7F7F" w:themeColor="text1" w:themeTint="80"/>
       </w:rPr>
-      <w:t>Encyclopedia</w:t>
-    </w:r>
-    <w:proofErr w:type="spellEnd"/>
-    <w:r>
-      <w:rPr>
-        <w:i/>
-        <w:color w:val="7F7F7F" w:themeColor="text1" w:themeTint="80"/>
-      </w:rPr>
-      <w:t xml:space="preserve"> of Modernism</w:t>
+      <w:t>Encyclopedia of Modernism</w:t>
     </w:r>
   </w:p>
   <w:p>
@@ -2022,6 +1822,7 @@
   <w:style w:type="character" w:default="1" w:styleId="DefaultParagraphFont">
     <w:name w:val="Default Paragraph Font"/>
     <w:uiPriority w:val="1"/>
+    <w:semiHidden/>
     <w:unhideWhenUsed/>
   </w:style>
   <w:style w:type="table" w:default="1" w:styleId="TableNormal">
@@ -2692,6 +2493,7 @@
   <w:style w:type="character" w:default="1" w:styleId="DefaultParagraphFont">
     <w:name w:val="Default Paragraph Font"/>
     <w:uiPriority w:val="1"/>
+    <w:semiHidden/>
     <w:unhideWhenUsed/>
   </w:style>
   <w:style w:type="table" w:default="1" w:styleId="TableNormal">
@@ -3391,7 +3193,7 @@
     <w:charset w:val="4E"/>
     <w:family w:val="auto"/>
     <w:pitch w:val="variable"/>
-    <w:sig w:usb0="E00002FF" w:usb1="6AC7FDFB" w:usb2="00000012" w:usb3="00000000" w:csb0="0002009F" w:csb1="00000000"/>
+    <w:sig w:usb0="00000001" w:usb1="08070000" w:usb2="00000010" w:usb3="00000000" w:csb0="00020000" w:csb1="00000000"/>
   </w:font>
   <w:font w:name="Lucida Grande">
     <w:panose1 w:val="020B0600040502020204"/>
@@ -3425,7 +3227,7 @@
     <w:charset w:val="4E"/>
     <w:family w:val="auto"/>
     <w:pitch w:val="variable"/>
-    <w:sig w:usb0="E00002FF" w:usb1="6AC7FDFB" w:usb2="00000012" w:usb3="00000000" w:csb0="0002009F" w:csb1="00000000"/>
+    <w:sig w:usb0="00000001" w:usb1="08070000" w:usb2="00000010" w:usb3="00000000" w:csb0="00020000" w:csb1="00000000"/>
   </w:font>
   <w:font w:name="Cambria">
     <w:panose1 w:val="02040503050406030204"/>
@@ -4194,7 +3996,7 @@
   <a:extraClrSchemeLst/>
   <a:extLst>
     <a:ext uri="{05A4C25C-085E-4340-85A3-A5531E510DB2}">
-      <thm15:themeFamily xmlns="" xmlns:thm15="http://schemas.microsoft.com/office/thememl/2012/main" name="Office Theme" id="{62F939B6-93AF-4DB8-9C6B-D6C7DFDC589F}" vid="{4A3C46E8-61CC-4603-A589-7422A47A8E4A}"/>
+      <thm15:themeFamily xmlns:thm15="http://schemas.microsoft.com/office/thememl/2012/main" xmlns="" name="Office Theme" id="{62F939B6-93AF-4DB8-9C6B-D6C7DFDC589F}" vid="{4A3C46E8-61CC-4603-A589-7422A47A8E4A}"/>
     </a:ext>
   </a:extLst>
 </a:theme>
@@ -4328,7 +4130,7 @@
 </file>
 
 <file path=customXml/itemProps1.xml><?xml version="1.0" encoding="utf-8"?>
-<ds:datastoreItem xmlns:ds="http://schemas.openxmlformats.org/officeDocument/2006/customXml" ds:itemID="{E2FAAF66-8802-DF4E-A2E6-86EB75874158}">
+<ds:datastoreItem xmlns:ds="http://schemas.openxmlformats.org/officeDocument/2006/customXml" ds:itemID="{4FB289C4-9D9E-FE46-BEDF-1B5D970B939E}">
   <ds:schemaRefs>
     <ds:schemaRef ds:uri="http://schemas.openxmlformats.org/officeDocument/2006/bibliography"/>
   </ds:schemaRefs>
